--- a/Enonce 3.docx
+++ b/Enonce 3.docx
@@ -2,10 +2,7 @@
 <file path=word/document.xml><?xml version="1.0" encoding="utf-8"?>
 <w:document xmlns:wpc="http://schemas.microsoft.com/office/word/2010/wordprocessingCanvas" xmlns:cx="http://schemas.microsoft.com/office/drawing/2014/chartex" xmlns:mc="http://schemas.openxmlformats.org/markup-compatibility/2006" xmlns:o="urn:schemas-microsoft-com:office:office" xmlns:r="http://schemas.openxmlformats.org/officeDocument/2006/relationships" xmlns:m="http://schemas.openxmlformats.org/officeDocument/2006/math" xmlns:v="urn:schemas-microsoft-com:vml" xmlns:wp14="http://schemas.microsoft.com/office/word/2010/wordprocessingDrawing" xmlns:wp="http://schemas.openxmlformats.org/drawingml/2006/wordprocessingDrawing" xmlns:w10="urn:schemas-microsoft-com:office:word" xmlns:w="http://schemas.openxmlformats.org/wordprocessingml/2006/main" xmlns:w14="http://schemas.microsoft.com/office/word/2010/wordml" xmlns:w15="http://schemas.microsoft.com/office/word/2012/wordml" xmlns:w16se="http://schemas.microsoft.com/office/word/2015/wordml/symex" xmlns:wpg="http://schemas.microsoft.com/office/word/2010/wordprocessingGroup" xmlns:wpi="http://schemas.microsoft.com/office/word/2010/wordprocessingInk" xmlns:wne="http://schemas.microsoft.com/office/word/2006/wordml" xmlns:wps="http://schemas.microsoft.com/office/word/2010/wordprocessingShape" mc:Ignorable="w14 w15 w16se wp14">
   <w:body>
-    <w:p>
-      <w:bookmarkStart w:id="0" w:name="_GoBack"/>
-      <w:bookmarkEnd w:id="0"/>
-    </w:p>
+    <w:p/>
     <w:p>
       <w:pPr>
         <w:jc w:val="center"/>
@@ -56,13 +53,13 @@
         <w:tblLook w:val="04A0" w:firstRow="1" w:lastRow="0" w:firstColumn="1" w:lastColumn="0" w:noHBand="0" w:noVBand="1"/>
       </w:tblPr>
       <w:tblGrid>
-        <w:gridCol w:w="383"/>
-        <w:gridCol w:w="1802"/>
+        <w:gridCol w:w="440"/>
+        <w:gridCol w:w="1797"/>
         <w:gridCol w:w="984"/>
-        <w:gridCol w:w="1335"/>
+        <w:gridCol w:w="1330"/>
         <w:gridCol w:w="1019"/>
         <w:gridCol w:w="1442"/>
-        <w:gridCol w:w="1545"/>
+        <w:gridCol w:w="1498"/>
       </w:tblGrid>
       <w:tr>
         <w:trPr>
@@ -1049,7 +1046,11 @@
           <w:tcPr>
             <w:tcW w:w="383" w:type="dxa"/>
           </w:tcPr>
-          <w:p/>
+          <w:p>
+            <w:r>
+              <w:t>10</w:t>
+            </w:r>
+          </w:p>
         </w:tc>
         <w:tc>
           <w:tcPr>
@@ -1128,7 +1129,11 @@
           <w:tcPr>
             <w:tcW w:w="383" w:type="dxa"/>
           </w:tcPr>
-          <w:p/>
+          <w:p>
+            <w:r>
+              <w:t>11</w:t>
+            </w:r>
+          </w:p>
         </w:tc>
         <w:tc>
           <w:tcPr>
@@ -1198,7 +1203,11 @@
           <w:tcPr>
             <w:tcW w:w="383" w:type="dxa"/>
           </w:tcPr>
-          <w:p/>
+          <w:p>
+            <w:r>
+              <w:t>12</w:t>
+            </w:r>
+          </w:p>
         </w:tc>
         <w:tc>
           <w:tcPr>
@@ -1268,7 +1277,11 @@
           <w:tcPr>
             <w:tcW w:w="383" w:type="dxa"/>
           </w:tcPr>
-          <w:p/>
+          <w:p>
+            <w:r>
+              <w:t>13</w:t>
+            </w:r>
+          </w:p>
         </w:tc>
         <w:tc>
           <w:tcPr>
@@ -1408,6 +1421,7 @@
           <w:lang w:val="fr-MA"/>
         </w:rPr>
       </w:pPr>
+      <w:proofErr w:type="gramStart"/>
       <w:r>
         <w:rPr>
           <w:lang w:val="fr-MA"/>
@@ -1418,7 +1432,14 @@
         <w:rPr>
           <w:lang w:val="fr-MA"/>
         </w:rPr>
-        <w:t>haque étudiant appartient à un groupe</w:t>
+        <w:t>haque</w:t>
+      </w:r>
+      <w:proofErr w:type="gramEnd"/>
+      <w:r>
+        <w:rPr>
+          <w:lang w:val="fr-MA"/>
+        </w:rPr>
+        <w:t xml:space="preserve"> étudiant appartient à un groupe</w:t>
       </w:r>
     </w:p>
     <w:p>
@@ -1468,11 +1489,19 @@
           <w:lang w:val="fr-MA"/>
         </w:rPr>
       </w:pPr>
-      <w:r>
-        <w:rPr>
-          <w:lang w:val="fr-MA"/>
-        </w:rPr>
-        <w:t>un étudiant est évalué trois fois pour chaque module et possède une note de fin de module.</w:t>
+      <w:proofErr w:type="gramStart"/>
+      <w:r>
+        <w:rPr>
+          <w:lang w:val="fr-MA"/>
+        </w:rPr>
+        <w:t>un</w:t>
+      </w:r>
+      <w:proofErr w:type="gramEnd"/>
+      <w:r>
+        <w:rPr>
+          <w:lang w:val="fr-MA"/>
+        </w:rPr>
+        <w:t xml:space="preserve"> étudiant est évalué trois fois pour chaque module et possède une note de fin de module.</w:t>
       </w:r>
     </w:p>
     <w:p>
@@ -1513,11 +1542,6 @@
     <w:p>
       <w:pPr>
         <w:rPr>
-          <w:lang w:val="fr-MA"/>
-        </w:rPr>
-      </w:pPr>
-      <w:r>
-        <w:rPr>
           <w:b/>
           <w:bCs/>
           <w:color w:val="00B050"/>
@@ -1525,7 +1549,52 @@
           <w:szCs w:val="28"/>
           <w:lang w:val="fr-MA"/>
         </w:rPr>
-        <w:t>MLD</w:t>
+      </w:pPr>
+      <w:r>
+        <w:rPr>
+          <w:b/>
+          <w:bCs/>
+          <w:color w:val="00B050"/>
+          <w:sz w:val="28"/>
+          <w:szCs w:val="28"/>
+          <w:lang w:val="fr-MA"/>
+        </w:rPr>
+        <w:lastRenderedPageBreak/>
+        <w:drawing>
+          <wp:inline distT="0" distB="0" distL="0" distR="0" wp14:anchorId="0B2638AC" wp14:editId="0E355F4F">
+            <wp:extent cx="5760720" cy="3117850"/>
+            <wp:effectExtent l="0" t="0" r="0" b="6350"/>
+            <wp:docPr id="2" name="Image 2"/>
+            <wp:cNvGraphicFramePr>
+              <a:graphicFrameLocks xmlns:a="http://schemas.openxmlformats.org/drawingml/2006/main" noChangeAspect="1"/>
+            </wp:cNvGraphicFramePr>
+            <a:graphic xmlns:a="http://schemas.openxmlformats.org/drawingml/2006/main">
+              <a:graphicData uri="http://schemas.openxmlformats.org/drawingml/2006/picture">
+                <pic:pic xmlns:pic="http://schemas.openxmlformats.org/drawingml/2006/picture">
+                  <pic:nvPicPr>
+                    <pic:cNvPr id="1" name=""/>
+                    <pic:cNvPicPr/>
+                  </pic:nvPicPr>
+                  <pic:blipFill>
+                    <a:blip r:embed="rId5"/>
+                    <a:stretch>
+                      <a:fillRect/>
+                    </a:stretch>
+                  </pic:blipFill>
+                  <pic:spPr>
+                    <a:xfrm>
+                      <a:off x="0" y="0"/>
+                      <a:ext cx="5760720" cy="3117850"/>
+                    </a:xfrm>
+                    <a:prstGeom prst="rect">
+                      <a:avLst/>
+                    </a:prstGeom>
+                  </pic:spPr>
+                </pic:pic>
+              </a:graphicData>
+            </a:graphic>
+          </wp:inline>
+        </w:drawing>
       </w:r>
     </w:p>
     <w:p>
@@ -1534,10 +1603,75 @@
           <w:lang w:val="fr-MA"/>
         </w:rPr>
       </w:pPr>
+      <w:r>
+        <w:rPr>
+          <w:b/>
+          <w:bCs/>
+          <w:color w:val="00B050"/>
+          <w:sz w:val="28"/>
+          <w:szCs w:val="28"/>
+          <w:lang w:val="fr-MA"/>
+        </w:rPr>
+        <w:t>MLD</w:t>
+      </w:r>
     </w:p>
     <w:p>
       <w:pPr>
         <w:rPr>
+          <w:lang w:val="fr-MA"/>
+        </w:rPr>
+      </w:pPr>
+      <w:r>
+        <w:rPr>
+          <w:lang w:val="fr-MA"/>
+        </w:rPr>
+        <w:drawing>
+          <wp:inline distT="0" distB="0" distL="0" distR="0" wp14:anchorId="19A2D9FA" wp14:editId="0D0DB7B3">
+            <wp:extent cx="5544820" cy="3249930"/>
+            <wp:effectExtent l="0" t="0" r="0" b="7620"/>
+            <wp:docPr id="1" name="Image 1"/>
+            <wp:cNvGraphicFramePr>
+              <a:graphicFrameLocks xmlns:a="http://schemas.openxmlformats.org/drawingml/2006/main" noChangeAspect="1"/>
+            </wp:cNvGraphicFramePr>
+            <a:graphic xmlns:a="http://schemas.openxmlformats.org/drawingml/2006/main">
+              <a:graphicData uri="http://schemas.openxmlformats.org/drawingml/2006/picture">
+                <pic:pic xmlns:pic="http://schemas.openxmlformats.org/drawingml/2006/picture">
+                  <pic:nvPicPr>
+                    <pic:cNvPr id="1" name=""/>
+                    <pic:cNvPicPr/>
+                  </pic:nvPicPr>
+                  <pic:blipFill rotWithShape="1">
+                    <a:blip r:embed="rId6"/>
+                    <a:srcRect l="445" t="391" r="1989" b="-391"/>
+                    <a:stretch/>
+                  </pic:blipFill>
+                  <pic:spPr bwMode="auto">
+                    <a:xfrm>
+                      <a:off x="0" y="0"/>
+                      <a:ext cx="5544820" cy="3249930"/>
+                    </a:xfrm>
+                    <a:prstGeom prst="rect">
+                      <a:avLst/>
+                    </a:prstGeom>
+                    <a:ln>
+                      <a:noFill/>
+                    </a:ln>
+                    <a:extLst>
+                      <a:ext uri="{53640926-AAD7-44D8-BBD7-CCE9431645EC}">
+                        <a14:shadowObscured xmlns:a14="http://schemas.microsoft.com/office/drawing/2010/main"/>
+                      </a:ext>
+                    </a:extLst>
+                  </pic:spPr>
+                </pic:pic>
+              </a:graphicData>
+            </a:graphic>
+          </wp:inline>
+        </w:drawing>
+      </w:r>
+    </w:p>
+    <w:p>
+      <w:pPr>
+        <w:rPr>
           <w:b/>
           <w:bCs/>
           <w:color w:val="00B050"/>
@@ -1561,271 +1695,718 @@
     <w:p>
       <w:pPr>
         <w:rPr>
+          <w:color w:val="1F4E79" w:themeColor="accent1" w:themeShade="80"/>
+          <w:sz w:val="28"/>
+          <w:szCs w:val="28"/>
           <w:lang w:val="fr-MA"/>
         </w:rPr>
       </w:pPr>
       <w:r>
         <w:rPr>
-          <w:lang w:val="fr-MA"/>
-        </w:rPr>
-        <w:t>Relation binaire de type (</w:t>
+          <w:color w:val="1F4E79" w:themeColor="accent1" w:themeShade="80"/>
+          <w:sz w:val="28"/>
+          <w:szCs w:val="28"/>
+          <w:lang w:val="fr-MA"/>
+        </w:rPr>
+        <w:t>Mo</w:t>
+      </w:r>
+      <w:r>
+        <w:rPr>
+          <w:color w:val="1F4E79" w:themeColor="accent1" w:themeShade="80"/>
+          <w:sz w:val="28"/>
+          <w:szCs w:val="28"/>
+          <w:lang w:val="fr-MA"/>
+        </w:rPr>
+        <w:t>dule (</w:t>
       </w:r>
       <w:proofErr w:type="spellStart"/>
       <w:r>
         <w:rPr>
-          <w:lang w:val="fr-MA"/>
-        </w:rPr>
-        <w:t>x,n</w:t>
+          <w:color w:val="1F4E79" w:themeColor="accent1" w:themeShade="80"/>
+          <w:sz w:val="28"/>
+          <w:szCs w:val="28"/>
+          <w:u w:val="single"/>
+          <w:lang w:val="fr-MA"/>
+        </w:rPr>
+        <w:t>N</w:t>
+      </w:r>
+      <w:r>
+        <w:rPr>
+          <w:color w:val="1F4E79" w:themeColor="accent1" w:themeShade="80"/>
+          <w:sz w:val="28"/>
+          <w:szCs w:val="28"/>
+          <w:u w:val="single"/>
+          <w:lang w:val="fr-MA"/>
+        </w:rPr>
+        <w:t>module</w:t>
       </w:r>
       <w:proofErr w:type="spellEnd"/>
       <w:r>
         <w:rPr>
-          <w:lang w:val="fr-MA"/>
-        </w:rPr>
-        <w:t>) (</w:t>
-      </w:r>
-      <w:proofErr w:type="spellStart"/>
-      <w:r>
-        <w:rPr>
-          <w:lang w:val="fr-MA"/>
-        </w:rPr>
-        <w:t>x,n</w:t>
-      </w:r>
-      <w:proofErr w:type="spellEnd"/>
-      <w:r>
-        <w:rPr>
-          <w:lang w:val="fr-MA"/>
-        </w:rPr>
-        <w:t>) </w:t>
-      </w:r>
-    </w:p>
-    <w:p>
-      <w:r>
-        <w:lastRenderedPageBreak/>
-        <w:t>produit</w:t>
-      </w:r>
-      <w:r>
-        <w:t xml:space="preserve"> (</w:t>
-      </w:r>
-      <w:proofErr w:type="spellStart"/>
-      <w:r>
-        <w:rPr>
-          <w:u w:val="single"/>
-        </w:rPr>
-        <w:t>prodCode</w:t>
-      </w:r>
-      <w:proofErr w:type="spellEnd"/>
-      <w:r>
-        <w:t xml:space="preserve">, </w:t>
-      </w:r>
-      <w:proofErr w:type="spellStart"/>
-      <w:r>
-        <w:t>prolibelle,prdprixU</w:t>
-      </w:r>
-      <w:proofErr w:type="spellEnd"/>
-      <w:r>
-        <w:t>)</w:t>
-      </w:r>
-    </w:p>
-    <w:p>
-      <w:r>
-        <w:t>commande</w:t>
-      </w:r>
-      <w:r>
-        <w:t xml:space="preserve"> (</w:t>
-      </w:r>
-      <w:proofErr w:type="spellStart"/>
-      <w:r>
-        <w:rPr>
-          <w:u w:val="single"/>
-        </w:rPr>
-        <w:t>Ncommande</w:t>
-      </w:r>
-      <w:proofErr w:type="spellEnd"/>
-      <w:r>
-        <w:t xml:space="preserve">, </w:t>
-      </w:r>
-      <w:proofErr w:type="spellStart"/>
-      <w:r>
-        <w:t>datecommande</w:t>
-      </w:r>
-      <w:proofErr w:type="spellEnd"/>
-      <w:r>
-        <w:t xml:space="preserve">, </w:t>
-      </w:r>
-      <w:proofErr w:type="spellStart"/>
-      <w:r>
-        <w:t>adresscommande</w:t>
-      </w:r>
-      <w:proofErr w:type="spellEnd"/>
-      <w:r>
-        <w:t>)</w:t>
-      </w:r>
-    </w:p>
-    <w:p>
-      <w:r>
-        <w:t>contient</w:t>
-      </w:r>
-      <w:r>
-        <w:t xml:space="preserve"> (</w:t>
-      </w:r>
-      <w:r>
-        <w:t>#</w:t>
-      </w:r>
-      <w:proofErr w:type="spellStart"/>
-      <w:r>
-        <w:rPr>
-          <w:u w:val="single"/>
-        </w:rPr>
-        <w:t>prodCode</w:t>
-      </w:r>
-      <w:proofErr w:type="spellEnd"/>
-      <w:r>
-        <w:t xml:space="preserve">, </w:t>
-      </w:r>
-      <w:r>
-        <w:t>#</w:t>
-      </w:r>
-      <w:proofErr w:type="spellStart"/>
-      <w:r>
-        <w:rPr>
-          <w:u w:val="single"/>
-        </w:rPr>
-        <w:t>Ncommande</w:t>
-      </w:r>
-      <w:proofErr w:type="spellEnd"/>
-      <w:r>
-        <w:t xml:space="preserve">, </w:t>
-      </w:r>
-      <w:r>
-        <w:t>quantité</w:t>
-      </w:r>
-      <w:r>
-        <w:t>)</w:t>
+          <w:color w:val="1F4E79" w:themeColor="accent1" w:themeShade="80"/>
+          <w:sz w:val="28"/>
+          <w:szCs w:val="28"/>
+          <w:lang w:val="fr-MA"/>
+        </w:rPr>
+        <w:t>, Intitulé, Durée, Type)</w:t>
       </w:r>
     </w:p>
     <w:p>
       <w:pPr>
         <w:rPr>
+          <w:color w:val="1F4E79" w:themeColor="accent1" w:themeShade="80"/>
+          <w:sz w:val="28"/>
+          <w:szCs w:val="28"/>
           <w:lang w:val="fr-MA"/>
         </w:rPr>
       </w:pPr>
       <w:r>
         <w:rPr>
-          <w:lang w:val="fr-MA"/>
-        </w:rPr>
-        <w:t>Relation binaire de type (</w:t>
+          <w:color w:val="1F4E79" w:themeColor="accent1" w:themeShade="80"/>
+          <w:sz w:val="28"/>
+          <w:szCs w:val="28"/>
+          <w:lang w:val="fr-MA"/>
+        </w:rPr>
+        <w:t>Etudiant (</w:t>
       </w:r>
       <w:proofErr w:type="spellStart"/>
       <w:r>
         <w:rPr>
-          <w:lang w:val="fr-MA"/>
-        </w:rPr>
-        <w:t>x,n</w:t>
+          <w:color w:val="1F4E79" w:themeColor="accent1" w:themeShade="80"/>
+          <w:sz w:val="28"/>
+          <w:szCs w:val="28"/>
+          <w:u w:val="single"/>
+          <w:lang w:val="fr-MA"/>
+        </w:rPr>
+        <w:t>N</w:t>
+      </w:r>
+      <w:r>
+        <w:rPr>
+          <w:color w:val="1F4E79" w:themeColor="accent1" w:themeShade="80"/>
+          <w:sz w:val="28"/>
+          <w:szCs w:val="28"/>
+          <w:u w:val="single"/>
+          <w:lang w:val="fr-MA"/>
+        </w:rPr>
+        <w:t>Etudiant</w:t>
       </w:r>
       <w:proofErr w:type="spellEnd"/>
       <w:r>
         <w:rPr>
-          <w:lang w:val="fr-MA"/>
-        </w:rPr>
-        <w:t>) (</w:t>
+          <w:color w:val="1F4E79" w:themeColor="accent1" w:themeShade="80"/>
+          <w:sz w:val="28"/>
+          <w:szCs w:val="28"/>
+          <w:lang w:val="fr-MA"/>
+        </w:rPr>
+        <w:t xml:space="preserve">, </w:t>
       </w:r>
       <w:proofErr w:type="spellStart"/>
       <w:r>
         <w:rPr>
-          <w:lang w:val="fr-MA"/>
-        </w:rPr>
-        <w:t>x,n</w:t>
+          <w:color w:val="1F4E79" w:themeColor="accent1" w:themeShade="80"/>
+          <w:sz w:val="28"/>
+          <w:szCs w:val="28"/>
+          <w:lang w:val="fr-MA"/>
+        </w:rPr>
+        <w:t>Prenom</w:t>
+      </w:r>
+      <w:r>
+        <w:rPr>
+          <w:color w:val="1F4E79" w:themeColor="accent1" w:themeShade="80"/>
+          <w:sz w:val="28"/>
+          <w:szCs w:val="28"/>
+          <w:u w:val="single"/>
+          <w:lang w:val="fr-MA"/>
+        </w:rPr>
+        <w:t>Etudiant</w:t>
       </w:r>
       <w:proofErr w:type="spellEnd"/>
       <w:r>
         <w:rPr>
-          <w:lang w:val="fr-MA"/>
-        </w:rPr>
-        <w:t>) </w:t>
-      </w:r>
+          <w:color w:val="1F4E79" w:themeColor="accent1" w:themeShade="80"/>
+          <w:sz w:val="28"/>
+          <w:szCs w:val="28"/>
+          <w:lang w:val="fr-MA"/>
+        </w:rPr>
+        <w:t xml:space="preserve">, </w:t>
+      </w:r>
+      <w:proofErr w:type="spellStart"/>
+      <w:r>
+        <w:rPr>
+          <w:color w:val="1F4E79" w:themeColor="accent1" w:themeShade="80"/>
+          <w:sz w:val="28"/>
+          <w:szCs w:val="28"/>
+          <w:lang w:val="fr-MA"/>
+        </w:rPr>
+        <w:t>Nom</w:t>
+      </w:r>
+      <w:r>
+        <w:rPr>
+          <w:color w:val="1F4E79" w:themeColor="accent1" w:themeShade="80"/>
+          <w:sz w:val="28"/>
+          <w:szCs w:val="28"/>
+          <w:u w:val="single"/>
+          <w:lang w:val="fr-MA"/>
+        </w:rPr>
+        <w:t>Etudiant</w:t>
+      </w:r>
+      <w:proofErr w:type="spellEnd"/>
+      <w:r>
+        <w:rPr>
+          <w:color w:val="1F4E79" w:themeColor="accent1" w:themeShade="80"/>
+          <w:sz w:val="28"/>
+          <w:szCs w:val="28"/>
+          <w:lang w:val="fr-MA"/>
+        </w:rPr>
+        <w:t xml:space="preserve">, </w:t>
+      </w:r>
+      <w:proofErr w:type="spellStart"/>
+      <w:r>
+        <w:rPr>
+          <w:color w:val="1F4E79" w:themeColor="accent1" w:themeShade="80"/>
+          <w:sz w:val="28"/>
+          <w:szCs w:val="28"/>
+          <w:lang w:val="fr-MA"/>
+        </w:rPr>
+        <w:t>Adresse</w:t>
+      </w:r>
+      <w:r>
+        <w:rPr>
+          <w:color w:val="1F4E79" w:themeColor="accent1" w:themeShade="80"/>
+          <w:sz w:val="28"/>
+          <w:szCs w:val="28"/>
+          <w:u w:val="single"/>
+          <w:lang w:val="fr-MA"/>
+        </w:rPr>
+        <w:t>Etudiant</w:t>
+      </w:r>
+      <w:proofErr w:type="spellEnd"/>
+      <w:r>
+        <w:rPr>
+          <w:color w:val="1F4E79" w:themeColor="accent1" w:themeShade="80"/>
+          <w:sz w:val="28"/>
+          <w:szCs w:val="28"/>
+          <w:lang w:val="fr-MA"/>
+        </w:rPr>
+        <w:t xml:space="preserve">, </w:t>
+      </w:r>
+      <w:proofErr w:type="spellStart"/>
+      <w:r>
+        <w:rPr>
+          <w:color w:val="1F4E79" w:themeColor="accent1" w:themeShade="80"/>
+          <w:sz w:val="28"/>
+          <w:szCs w:val="28"/>
+          <w:lang w:val="fr-MA"/>
+        </w:rPr>
+        <w:t>Date</w:t>
+      </w:r>
+      <w:r>
+        <w:rPr>
+          <w:color w:val="1F4E79" w:themeColor="accent1" w:themeShade="80"/>
+          <w:sz w:val="28"/>
+          <w:szCs w:val="28"/>
+          <w:lang w:val="fr-MA"/>
+        </w:rPr>
+        <w:t>N</w:t>
+      </w:r>
+      <w:r>
+        <w:rPr>
+          <w:color w:val="1F4E79" w:themeColor="accent1" w:themeShade="80"/>
+          <w:sz w:val="28"/>
+          <w:szCs w:val="28"/>
+          <w:u w:val="single"/>
+          <w:lang w:val="fr-MA"/>
+        </w:rPr>
+        <w:t>Etudiant</w:t>
+      </w:r>
+      <w:proofErr w:type="spellEnd"/>
+      <w:r>
+        <w:rPr>
+          <w:color w:val="1F4E79" w:themeColor="accent1" w:themeShade="80"/>
+          <w:sz w:val="28"/>
+          <w:szCs w:val="28"/>
+          <w:lang w:val="fr-MA"/>
+        </w:rPr>
+        <w:t>)</w:t>
+      </w:r>
+      <w:bookmarkStart w:id="0" w:name="_GoBack"/>
+      <w:bookmarkEnd w:id="0"/>
     </w:p>
     <w:p>
-      <w:r>
-        <w:t>client (</w:t>
+      <w:pPr>
+        <w:rPr>
+          <w:color w:val="1F4E79" w:themeColor="accent1" w:themeShade="80"/>
+          <w:sz w:val="28"/>
+          <w:szCs w:val="28"/>
+          <w:lang w:val="fr-MA"/>
+        </w:rPr>
+      </w:pPr>
+      <w:r>
+        <w:rPr>
+          <w:color w:val="1F4E79" w:themeColor="accent1" w:themeShade="80"/>
+          <w:sz w:val="28"/>
+          <w:szCs w:val="28"/>
+          <w:lang w:val="fr-MA"/>
+        </w:rPr>
+        <w:t xml:space="preserve">Enseignant </w:t>
+      </w:r>
+      <w:proofErr w:type="gramStart"/>
+      <w:r>
+        <w:rPr>
+          <w:color w:val="1F4E79" w:themeColor="accent1" w:themeShade="80"/>
+          <w:sz w:val="28"/>
+          <w:szCs w:val="28"/>
+          <w:lang w:val="fr-MA"/>
+        </w:rPr>
+        <w:t xml:space="preserve">( </w:t>
       </w:r>
       <w:proofErr w:type="spellStart"/>
       <w:r>
         <w:rPr>
+          <w:color w:val="1F4E79" w:themeColor="accent1" w:themeShade="80"/>
+          <w:sz w:val="28"/>
+          <w:szCs w:val="28"/>
           <w:u w:val="single"/>
-        </w:rPr>
-        <w:t>Nclient</w:t>
+          <w:lang w:val="fr-MA"/>
+        </w:rPr>
+        <w:t>NTeacher</w:t>
       </w:r>
       <w:proofErr w:type="spellEnd"/>
-      <w:r>
+      <w:proofErr w:type="gramEnd"/>
+      <w:r>
+        <w:rPr>
+          <w:color w:val="1F4E79" w:themeColor="accent1" w:themeShade="80"/>
+          <w:sz w:val="28"/>
+          <w:szCs w:val="28"/>
+          <w:lang w:val="fr-MA"/>
+        </w:rPr>
         <w:t xml:space="preserve">, </w:t>
       </w:r>
-      <w:r>
-        <w:t>nom</w:t>
-      </w:r>
-      <w:r>
-        <w:t>,</w:t>
-      </w:r>
-      <w:r>
-        <w:t xml:space="preserve"> adresse</w:t>
-      </w:r>
-      <w:r>
+      <w:proofErr w:type="spellStart"/>
+      <w:r>
+        <w:rPr>
+          <w:color w:val="1F4E79" w:themeColor="accent1" w:themeShade="80"/>
+          <w:sz w:val="28"/>
+          <w:szCs w:val="28"/>
+          <w:lang w:val="fr-MA"/>
+        </w:rPr>
+        <w:t>Prenom</w:t>
+      </w:r>
+      <w:r>
+        <w:rPr>
+          <w:color w:val="1F4E79" w:themeColor="accent1" w:themeShade="80"/>
+          <w:sz w:val="28"/>
+          <w:szCs w:val="28"/>
+          <w:u w:val="single"/>
+          <w:lang w:val="fr-MA"/>
+        </w:rPr>
+        <w:t>Teacher</w:t>
+      </w:r>
+      <w:proofErr w:type="spellEnd"/>
+      <w:r>
+        <w:rPr>
+          <w:color w:val="1F4E79" w:themeColor="accent1" w:themeShade="80"/>
+          <w:sz w:val="28"/>
+          <w:szCs w:val="28"/>
+          <w:lang w:val="fr-MA"/>
+        </w:rPr>
+        <w:t xml:space="preserve">, </w:t>
+      </w:r>
+      <w:proofErr w:type="spellStart"/>
+      <w:r>
+        <w:rPr>
+          <w:color w:val="1F4E79" w:themeColor="accent1" w:themeShade="80"/>
+          <w:sz w:val="28"/>
+          <w:szCs w:val="28"/>
+          <w:lang w:val="fr-MA"/>
+        </w:rPr>
+        <w:t>Nom</w:t>
+      </w:r>
+      <w:r>
+        <w:rPr>
+          <w:color w:val="1F4E79" w:themeColor="accent1" w:themeShade="80"/>
+          <w:sz w:val="28"/>
+          <w:szCs w:val="28"/>
+          <w:u w:val="single"/>
+          <w:lang w:val="fr-MA"/>
+        </w:rPr>
+        <w:t>Teacher</w:t>
+      </w:r>
+      <w:proofErr w:type="spellEnd"/>
+      <w:r>
+        <w:rPr>
+          <w:color w:val="1F4E79" w:themeColor="accent1" w:themeShade="80"/>
+          <w:sz w:val="28"/>
+          <w:szCs w:val="28"/>
+          <w:lang w:val="fr-MA"/>
+        </w:rPr>
+        <w:t xml:space="preserve">, </w:t>
+      </w:r>
+      <w:proofErr w:type="spellStart"/>
+      <w:r>
+        <w:rPr>
+          <w:color w:val="1F4E79" w:themeColor="accent1" w:themeShade="80"/>
+          <w:sz w:val="28"/>
+          <w:szCs w:val="28"/>
+          <w:lang w:val="fr-MA"/>
+        </w:rPr>
+        <w:t>Adresse</w:t>
+      </w:r>
+      <w:r>
+        <w:rPr>
+          <w:color w:val="1F4E79" w:themeColor="accent1" w:themeShade="80"/>
+          <w:sz w:val="28"/>
+          <w:szCs w:val="28"/>
+          <w:u w:val="single"/>
+          <w:lang w:val="fr-MA"/>
+        </w:rPr>
+        <w:t>Teacher</w:t>
+      </w:r>
+      <w:proofErr w:type="spellEnd"/>
+      <w:r>
+        <w:rPr>
+          <w:color w:val="1F4E79" w:themeColor="accent1" w:themeShade="80"/>
+          <w:sz w:val="28"/>
+          <w:szCs w:val="28"/>
+          <w:lang w:val="fr-MA"/>
+        </w:rPr>
         <w:t>)</w:t>
       </w:r>
     </w:p>
     <w:p>
-      <w:r>
-        <w:t>commande</w:t>
-      </w:r>
-      <w:r>
-        <w:t xml:space="preserve"> (</w:t>
+      <w:pPr>
+        <w:rPr>
+          <w:color w:val="1F4E79" w:themeColor="accent1" w:themeShade="80"/>
+          <w:sz w:val="28"/>
+          <w:szCs w:val="28"/>
+          <w:lang w:val="fr-MA"/>
+        </w:rPr>
+      </w:pPr>
+      <w:r>
+        <w:rPr>
+          <w:color w:val="1F4E79" w:themeColor="accent1" w:themeShade="80"/>
+          <w:sz w:val="28"/>
+          <w:szCs w:val="28"/>
+          <w:lang w:val="fr-MA"/>
+        </w:rPr>
+        <w:t xml:space="preserve">Groupe </w:t>
+      </w:r>
+      <w:proofErr w:type="gramStart"/>
+      <w:r>
+        <w:rPr>
+          <w:color w:val="1F4E79" w:themeColor="accent1" w:themeShade="80"/>
+          <w:sz w:val="28"/>
+          <w:szCs w:val="28"/>
+          <w:lang w:val="fr-MA"/>
+        </w:rPr>
+        <w:t xml:space="preserve">( </w:t>
       </w:r>
       <w:proofErr w:type="spellStart"/>
       <w:r>
         <w:rPr>
+          <w:color w:val="1F4E79" w:themeColor="accent1" w:themeShade="80"/>
+          <w:sz w:val="28"/>
+          <w:szCs w:val="28"/>
           <w:u w:val="single"/>
-        </w:rPr>
-        <w:t>Ncommande</w:t>
+          <w:lang w:val="fr-MA"/>
+        </w:rPr>
+        <w:t>N</w:t>
+      </w:r>
+      <w:r>
+        <w:rPr>
+          <w:color w:val="1F4E79" w:themeColor="accent1" w:themeShade="80"/>
+          <w:sz w:val="28"/>
+          <w:szCs w:val="28"/>
+          <w:u w:val="single"/>
+          <w:lang w:val="fr-MA"/>
+        </w:rPr>
+        <w:t>Groupe</w:t>
       </w:r>
       <w:proofErr w:type="spellEnd"/>
-      <w:r>
-        <w:t xml:space="preserve"> #</w:t>
+      <w:proofErr w:type="gramEnd"/>
+      <w:r>
+        <w:rPr>
+          <w:color w:val="1F4E79" w:themeColor="accent1" w:themeShade="80"/>
+          <w:sz w:val="28"/>
+          <w:szCs w:val="28"/>
+          <w:lang w:val="fr-MA"/>
+        </w:rPr>
+        <w:t xml:space="preserve">, </w:t>
       </w:r>
       <w:proofErr w:type="spellStart"/>
       <w:r>
         <w:rPr>
+          <w:color w:val="1F4E79" w:themeColor="accent1" w:themeShade="80"/>
+          <w:sz w:val="28"/>
+          <w:szCs w:val="28"/>
+          <w:lang w:val="fr-MA"/>
+        </w:rPr>
+        <w:t>Spécialité</w:t>
+      </w:r>
+      <w:r>
+        <w:rPr>
+          <w:color w:val="1F4E79" w:themeColor="accent1" w:themeShade="80"/>
+          <w:sz w:val="28"/>
+          <w:szCs w:val="28"/>
           <w:u w:val="single"/>
-        </w:rPr>
-        <w:t>Nclient</w:t>
+          <w:lang w:val="fr-MA"/>
+        </w:rPr>
+        <w:t>Groupe</w:t>
       </w:r>
       <w:proofErr w:type="spellEnd"/>
       <w:r>
         <w:rPr>
+          <w:color w:val="1F4E79" w:themeColor="accent1" w:themeShade="80"/>
+          <w:sz w:val="28"/>
+          <w:szCs w:val="28"/>
+          <w:lang w:val="fr-MA"/>
+        </w:rPr>
+        <w:t xml:space="preserve">, </w:t>
+      </w:r>
+      <w:proofErr w:type="spellStart"/>
+      <w:r>
+        <w:rPr>
+          <w:color w:val="1F4E79" w:themeColor="accent1" w:themeShade="80"/>
+          <w:sz w:val="28"/>
+          <w:szCs w:val="28"/>
+          <w:lang w:val="fr-MA"/>
+        </w:rPr>
+        <w:t>bnetudiant</w:t>
+      </w:r>
+      <w:proofErr w:type="spellEnd"/>
+      <w:r>
+        <w:rPr>
+          <w:color w:val="1F4E79" w:themeColor="accent1" w:themeShade="80"/>
+          <w:sz w:val="28"/>
+          <w:szCs w:val="28"/>
           <w:u w:val="single"/>
-        </w:rPr>
-        <w:t>,</w:t>
-      </w:r>
-      <w:r>
+          <w:lang w:val="fr-MA"/>
+        </w:rPr>
         <w:t xml:space="preserve"> </w:t>
       </w:r>
+      <w:r>
+        <w:rPr>
+          <w:color w:val="1F4E79" w:themeColor="accent1" w:themeShade="80"/>
+          <w:sz w:val="28"/>
+          <w:szCs w:val="28"/>
+          <w:u w:val="single"/>
+          <w:lang w:val="fr-MA"/>
+        </w:rPr>
+        <w:t>Groupe</w:t>
+      </w:r>
+      <w:r>
+        <w:rPr>
+          <w:color w:val="1F4E79" w:themeColor="accent1" w:themeShade="80"/>
+          <w:sz w:val="28"/>
+          <w:szCs w:val="28"/>
+          <w:lang w:val="fr-MA"/>
+        </w:rPr>
+        <w:t>)</w:t>
+      </w:r>
+    </w:p>
+    <w:p>
+      <w:pPr>
+        <w:rPr>
+          <w:color w:val="1F4E79" w:themeColor="accent1" w:themeShade="80"/>
+          <w:sz w:val="28"/>
+          <w:szCs w:val="28"/>
+          <w:lang w:val="fr-MA"/>
+        </w:rPr>
+      </w:pPr>
+      <w:r>
+        <w:rPr>
+          <w:color w:val="1F4E79" w:themeColor="accent1" w:themeShade="80"/>
+          <w:sz w:val="28"/>
+          <w:szCs w:val="28"/>
+          <w:lang w:val="fr-MA"/>
+        </w:rPr>
+        <w:t xml:space="preserve">Suivre </w:t>
+      </w:r>
+      <w:proofErr w:type="gramStart"/>
+      <w:r>
+        <w:rPr>
+          <w:color w:val="1F4E79" w:themeColor="accent1" w:themeShade="80"/>
+          <w:sz w:val="28"/>
+          <w:szCs w:val="28"/>
+          <w:lang w:val="fr-MA"/>
+        </w:rPr>
+        <w:t xml:space="preserve">( </w:t>
+      </w:r>
+      <w:r>
+        <w:rPr>
+          <w:color w:val="1F4E79" w:themeColor="accent1" w:themeShade="80"/>
+          <w:sz w:val="28"/>
+          <w:szCs w:val="28"/>
+          <w:u w:val="single"/>
+          <w:lang w:val="fr-MA"/>
+        </w:rPr>
+        <w:t>#</w:t>
+      </w:r>
       <w:proofErr w:type="spellStart"/>
-      <w:r>
-        <w:t>datecommande</w:t>
+      <w:proofErr w:type="gramEnd"/>
+      <w:r>
+        <w:rPr>
+          <w:color w:val="1F4E79" w:themeColor="accent1" w:themeShade="80"/>
+          <w:sz w:val="28"/>
+          <w:szCs w:val="28"/>
+          <w:u w:val="single"/>
+          <w:lang w:val="fr-MA"/>
+        </w:rPr>
+        <w:t>NEtudiant</w:t>
       </w:r>
       <w:proofErr w:type="spellEnd"/>
       <w:r>
-        <w:t xml:space="preserve">, </w:t>
+        <w:rPr>
+          <w:color w:val="1F4E79" w:themeColor="accent1" w:themeShade="80"/>
+          <w:sz w:val="28"/>
+          <w:szCs w:val="28"/>
+          <w:u w:val="single"/>
+          <w:lang w:val="fr-MA"/>
+        </w:rPr>
+        <w:t>, #</w:t>
       </w:r>
       <w:proofErr w:type="spellStart"/>
       <w:r>
-        <w:t>adresscommande</w:t>
+        <w:rPr>
+          <w:color w:val="1F4E79" w:themeColor="accent1" w:themeShade="80"/>
+          <w:sz w:val="28"/>
+          <w:szCs w:val="28"/>
+          <w:u w:val="single"/>
+          <w:lang w:val="fr-MA"/>
+        </w:rPr>
+        <w:t>N</w:t>
+      </w:r>
+      <w:r>
+        <w:rPr>
+          <w:color w:val="1F4E79" w:themeColor="accent1" w:themeShade="80"/>
+          <w:sz w:val="28"/>
+          <w:szCs w:val="28"/>
+          <w:u w:val="single"/>
+          <w:lang w:val="fr-MA"/>
+        </w:rPr>
+        <w:t>Module</w:t>
       </w:r>
       <w:proofErr w:type="spellEnd"/>
       <w:r>
+        <w:rPr>
+          <w:color w:val="1F4E79" w:themeColor="accent1" w:themeShade="80"/>
+          <w:sz w:val="28"/>
+          <w:szCs w:val="28"/>
+          <w:lang w:val="fr-MA"/>
+        </w:rPr>
         <w:t>)</w:t>
       </w:r>
     </w:p>
-    <w:p/>
+    <w:p>
+      <w:pPr>
+        <w:rPr>
+          <w:color w:val="1F4E79" w:themeColor="accent1" w:themeShade="80"/>
+          <w:sz w:val="28"/>
+          <w:szCs w:val="28"/>
+          <w:lang w:val="fr-MA"/>
+        </w:rPr>
+      </w:pPr>
+      <w:r>
+        <w:rPr>
+          <w:color w:val="1F4E79" w:themeColor="accent1" w:themeShade="80"/>
+          <w:sz w:val="28"/>
+          <w:szCs w:val="28"/>
+          <w:lang w:val="fr-MA"/>
+        </w:rPr>
+        <w:t>Intervient (</w:t>
+      </w:r>
+      <w:proofErr w:type="spellStart"/>
+      <w:r>
+        <w:rPr>
+          <w:color w:val="1F4E79" w:themeColor="accent1" w:themeShade="80"/>
+          <w:sz w:val="28"/>
+          <w:szCs w:val="28"/>
+          <w:u w:val="single"/>
+          <w:lang w:val="fr-MA"/>
+        </w:rPr>
+        <w:t>NGroupe</w:t>
+      </w:r>
+      <w:proofErr w:type="spellEnd"/>
+      <w:r>
+        <w:rPr>
+          <w:color w:val="1F4E79" w:themeColor="accent1" w:themeShade="80"/>
+          <w:sz w:val="28"/>
+          <w:szCs w:val="28"/>
+          <w:u w:val="single"/>
+          <w:lang w:val="fr-MA"/>
+        </w:rPr>
+        <w:t>, #</w:t>
+      </w:r>
+      <w:proofErr w:type="spellStart"/>
+      <w:r>
+        <w:rPr>
+          <w:color w:val="1F4E79" w:themeColor="accent1" w:themeShade="80"/>
+          <w:sz w:val="28"/>
+          <w:szCs w:val="28"/>
+          <w:u w:val="single"/>
+          <w:lang w:val="fr-MA"/>
+        </w:rPr>
+        <w:t>NModule</w:t>
+      </w:r>
+      <w:proofErr w:type="spellEnd"/>
+      <w:r>
+        <w:rPr>
+          <w:color w:val="1F4E79" w:themeColor="accent1" w:themeShade="80"/>
+          <w:sz w:val="28"/>
+          <w:szCs w:val="28"/>
+          <w:u w:val="single"/>
+          <w:lang w:val="fr-MA"/>
+        </w:rPr>
+        <w:t>, #</w:t>
+      </w:r>
+      <w:r>
+        <w:rPr>
+          <w:color w:val="1F4E79" w:themeColor="accent1" w:themeShade="80"/>
+          <w:sz w:val="28"/>
+          <w:szCs w:val="28"/>
+          <w:u w:val="single"/>
+          <w:lang w:val="fr-MA"/>
+        </w:rPr>
+        <w:t xml:space="preserve"> </w:t>
+      </w:r>
+      <w:proofErr w:type="spellStart"/>
+      <w:r>
+        <w:rPr>
+          <w:color w:val="1F4E79" w:themeColor="accent1" w:themeShade="80"/>
+          <w:sz w:val="28"/>
+          <w:szCs w:val="28"/>
+          <w:u w:val="single"/>
+          <w:lang w:val="fr-MA"/>
+        </w:rPr>
+        <w:t>NTeacher</w:t>
+      </w:r>
+      <w:proofErr w:type="spellEnd"/>
+      <w:r>
+        <w:rPr>
+          <w:color w:val="1F4E79" w:themeColor="accent1" w:themeShade="80"/>
+          <w:sz w:val="28"/>
+          <w:szCs w:val="28"/>
+          <w:lang w:val="fr-MA"/>
+        </w:rPr>
+        <w:t>, Date</w:t>
+      </w:r>
+      <w:r>
+        <w:rPr>
+          <w:color w:val="1F4E79" w:themeColor="accent1" w:themeShade="80"/>
+          <w:sz w:val="28"/>
+          <w:szCs w:val="28"/>
+          <w:lang w:val="fr-MA"/>
+        </w:rPr>
+        <w:t>)</w:t>
+      </w:r>
+    </w:p>
+    <w:p>
+      <w:pPr>
+        <w:rPr>
+          <w:lang w:val="fr-MA"/>
+        </w:rPr>
+      </w:pPr>
+    </w:p>
     <w:p/>
     <w:sectPr>
       <w:pgSz w:w="11906" w:h="16838"/>
